--- a/Mysql - Resumos e Anotações.docx
+++ b/Mysql - Resumos e Anotações.docx
@@ -3258,40 +3258,212 @@
     <w:p/>
     <w:p>
       <w:pPr>
-        <w:pStyle w:val="Ttulo2"/>
+        <w:pStyle w:val="Ttulo1"/>
       </w:pPr>
       <w:bookmarkStart w:id="8" w:name="_Toc151197209"/>
       <w:r>
-        <w:t xml:space="preserve">2.6 Update - Delete – </w:t>
+        <w:t xml:space="preserve">6 </w:t>
+      </w:r>
+      <w:r>
+        <w:t>Modificar Linhas</w:t>
+      </w:r>
+      <w:r>
+        <w:t xml:space="preserve"> </w:t>
+      </w:r>
+      <w:bookmarkEnd w:id="8"/>
+      <w:r>
+        <w:t>(</w:t>
+      </w:r>
+      <w:r>
+        <w:t xml:space="preserve">Update - Delete – </w:t>
       </w:r>
       <w:proofErr w:type="spellStart"/>
       <w:r>
         <w:t>Truncate</w:t>
       </w:r>
-      <w:bookmarkEnd w:id="8"/>
-      <w:proofErr w:type="spellEnd"/>
+      <w:proofErr w:type="spellEnd"/>
+      <w:r>
+        <w:t>)</w:t>
+      </w:r>
+    </w:p>
+    <w:p>
+      <w:r>
+        <w:t>Exemplo:</w:t>
+      </w:r>
+    </w:p>
+    <w:p>
+      <w:proofErr w:type="spellStart"/>
+      <w:r>
+        <w:t>insert</w:t>
+      </w:r>
+      <w:proofErr w:type="spellEnd"/>
+      <w:r>
+        <w:t xml:space="preserve"> </w:t>
+      </w:r>
+      <w:proofErr w:type="spellStart"/>
+      <w:r>
+        <w:t>into</w:t>
+      </w:r>
+      <w:proofErr w:type="spellEnd"/>
+      <w:r>
+        <w:t xml:space="preserve"> cursos </w:t>
+      </w:r>
+      <w:proofErr w:type="spellStart"/>
+      <w:r>
+        <w:t>values</w:t>
+      </w:r>
+      <w:proofErr w:type="spellEnd"/>
+    </w:p>
+    <w:p>
+      <w:r>
+        <w:t>('1', 'PHP', '','20', '12', '2016'),</w:t>
+      </w:r>
+    </w:p>
+    <w:p>
+      <w:r>
+        <w:t>('2', 'Java', '', '40', '15', '2018'),</w:t>
+      </w:r>
+    </w:p>
+    <w:p>
+      <w:r>
+        <w:t>('3', 'Python', '', '80', '24', '2017');</w:t>
+      </w:r>
     </w:p>
     <w:p/>
     <w:p>
       <w:pPr>
         <w:pStyle w:val="Ttulo2"/>
       </w:pPr>
+      <w:r>
+        <w:t>6.1 Update</w:t>
+      </w:r>
+    </w:p>
+    <w:p/>
+    <w:p>
+      <w:r>
+        <w:t xml:space="preserve">update cursos set nome = 'HTML' </w:t>
+      </w:r>
+      <w:proofErr w:type="spellStart"/>
+      <w:r>
+        <w:t>where</w:t>
+      </w:r>
+      <w:proofErr w:type="spellEnd"/>
+      <w:r>
+        <w:t xml:space="preserve"> </w:t>
+      </w:r>
+      <w:proofErr w:type="spellStart"/>
+      <w:r>
+        <w:t>idcurso</w:t>
+      </w:r>
+      <w:proofErr w:type="spellEnd"/>
+      <w:r>
+        <w:t xml:space="preserve"> = '1';</w:t>
+      </w:r>
+    </w:p>
+    <w:p>
+      <w:r>
+        <w:t>Modifica um parâmetro da linha</w:t>
+      </w:r>
+    </w:p>
+    <w:p/>
+    <w:p>
+      <w:r>
+        <w:t xml:space="preserve">update cursos set nome = 'PHP', ano = '2019' </w:t>
+      </w:r>
+      <w:proofErr w:type="spellStart"/>
+      <w:r>
+        <w:t>where</w:t>
+      </w:r>
+      <w:proofErr w:type="spellEnd"/>
+      <w:r>
+        <w:t xml:space="preserve"> </w:t>
+      </w:r>
+      <w:proofErr w:type="spellStart"/>
+      <w:r>
+        <w:t>idcurso</w:t>
+      </w:r>
+      <w:proofErr w:type="spellEnd"/>
+      <w:r>
+        <w:t xml:space="preserve"> = '1';</w:t>
+      </w:r>
+    </w:p>
+    <w:p>
+      <w:r>
+        <w:t xml:space="preserve">Modifica </w:t>
+      </w:r>
+      <w:r>
+        <w:t xml:space="preserve">mais de </w:t>
+      </w:r>
+      <w:r>
+        <w:t>um parâmetro da linha</w:t>
+      </w:r>
+    </w:p>
+    <w:p/>
+    <w:p>
+      <w:r>
+        <w:t xml:space="preserve">update cursos set </w:t>
+      </w:r>
+      <w:proofErr w:type="spellStart"/>
+      <w:r>
+        <w:t>descricao</w:t>
+      </w:r>
+      <w:proofErr w:type="spellEnd"/>
+      <w:r>
+        <w:t xml:space="preserve"> = 'curso antigo' </w:t>
+      </w:r>
+      <w:proofErr w:type="spellStart"/>
+      <w:r>
+        <w:t>where</w:t>
+      </w:r>
+      <w:proofErr w:type="spellEnd"/>
+      <w:r>
+        <w:t xml:space="preserve"> ano = '2017' </w:t>
+      </w:r>
+      <w:proofErr w:type="spellStart"/>
+      <w:r>
+        <w:t>limit</w:t>
+      </w:r>
+      <w:proofErr w:type="spellEnd"/>
+      <w:r>
+        <w:t xml:space="preserve"> 1;</w:t>
+      </w:r>
+    </w:p>
+    <w:p>
+      <w:proofErr w:type="spellStart"/>
+      <w:r>
+        <w:t>limit</w:t>
+      </w:r>
+      <w:proofErr w:type="spellEnd"/>
+      <w:r>
+        <w:t xml:space="preserve"> – atualiza os dados apenas de uma linha</w:t>
+      </w:r>
+    </w:p>
+    <w:p>
+      <w:r>
+        <w:t>É possível atualizar mais de uma linha de uma só vez, porém não é recomendado.</w:t>
+      </w:r>
+    </w:p>
+    <w:p>
+      <w:pPr>
+        <w:pStyle w:val="Ttulo2"/>
+      </w:pPr>
+      <w:r>
+        <w:t>6.2 Delete</w:t>
+      </w:r>
+    </w:p>
+    <w:p/>
+    <w:p>
+      <w:pPr>
+        <w:pStyle w:val="Ttulo1"/>
+      </w:pPr>
       <w:bookmarkStart w:id="9" w:name="_Toc151197210"/>
       <w:r>
-        <w:t>2.</w:t>
-      </w:r>
-      <w:r>
         <w:t>7</w:t>
       </w:r>
       <w:r>
-        <w:t xml:space="preserve"> </w:t>
-      </w:r>
-      <w:proofErr w:type="spellStart"/>
-      <w:r>
-        <w:t>Select</w:t>
+        <w:t xml:space="preserve"> Select</w:t>
       </w:r>
       <w:bookmarkEnd w:id="9"/>
-      <w:proofErr w:type="spellEnd"/>
     </w:p>
     <w:p/>
     <w:p/>
@@ -3799,7 +3971,7 @@
   <w:style w:type="paragraph" w:default="1" w:styleId="Normal">
     <w:name w:val="Normal"/>
     <w:qFormat/>
-    <w:rsid w:val="00681398"/>
+    <w:rsid w:val="00886B57"/>
     <w:pPr>
       <w:spacing w:after="0" w:line="360" w:lineRule="auto"/>
       <w:jc w:val="both"/>
@@ -3816,7 +3988,7 @@
     <w:link w:val="Ttulo1Char"/>
     <w:uiPriority w:val="9"/>
     <w:qFormat/>
-    <w:rsid w:val="0000061D"/>
+    <w:rsid w:val="000A274E"/>
     <w:pPr>
       <w:keepNext/>
       <w:keepLines/>
@@ -3826,7 +3998,7 @@
     <w:rPr>
       <w:rFonts w:eastAsiaTheme="majorEastAsia" w:cstheme="majorBidi"/>
       <w:b/>
-      <w:color w:val="4472C4" w:themeColor="accent5"/>
+      <w:color w:val="000000" w:themeColor="text1"/>
       <w:sz w:val="32"/>
       <w:szCs w:val="32"/>
     </w:rPr>
@@ -3944,11 +4116,11 @@
     <w:basedOn w:val="Fontepargpadro"/>
     <w:link w:val="Ttulo1"/>
     <w:uiPriority w:val="9"/>
-    <w:rsid w:val="0000061D"/>
+    <w:rsid w:val="000A274E"/>
     <w:rPr>
       <w:rFonts w:ascii="Arial" w:eastAsiaTheme="majorEastAsia" w:hAnsi="Arial" w:cstheme="majorBidi"/>
       <w:b/>
-      <w:color w:val="4472C4" w:themeColor="accent5"/>
+      <w:color w:val="000000" w:themeColor="text1"/>
       <w:sz w:val="32"/>
       <w:szCs w:val="32"/>
     </w:rPr>

--- a/Mysql - Resumos e Anotações.docx
+++ b/Mysql - Resumos e Anotações.docx
@@ -1180,7 +1180,6 @@
         <w:t xml:space="preserve">nome </w:t>
       </w:r>
       <w:proofErr w:type="spellStart"/>
-      <w:proofErr w:type="gramStart"/>
       <w:r>
         <w:rPr>
           <w:color w:val="2E74B5" w:themeColor="accent1" w:themeShade="BF"/>
@@ -1191,7 +1190,6 @@
       <w:r>
         <w:t>(</w:t>
       </w:r>
-      <w:proofErr w:type="gramEnd"/>
       <w:r>
         <w:rPr>
           <w:color w:val="ED7D31" w:themeColor="accent2"/>
@@ -1277,7 +1275,6 @@
       <w:r>
         <w:t xml:space="preserve">peso </w:t>
       </w:r>
-      <w:proofErr w:type="gramStart"/>
       <w:r>
         <w:rPr>
           <w:color w:val="2E74B5" w:themeColor="accent1" w:themeShade="BF"/>
@@ -1287,7 +1284,6 @@
       <w:r>
         <w:t>(</w:t>
       </w:r>
-      <w:proofErr w:type="gramEnd"/>
       <w:r>
         <w:rPr>
           <w:color w:val="ED7D31" w:themeColor="accent2"/>
@@ -1311,7 +1307,6 @@
       <w:r>
         <w:t xml:space="preserve">altura </w:t>
       </w:r>
-      <w:proofErr w:type="gramStart"/>
       <w:r>
         <w:rPr>
           <w:color w:val="2E74B5" w:themeColor="accent1" w:themeShade="BF"/>
@@ -1319,11 +1314,7 @@
         <w:t>decimal</w:t>
       </w:r>
       <w:r>
-        <w:t>(</w:t>
-      </w:r>
-      <w:proofErr w:type="gramEnd"/>
-      <w:r>
-        <w:t>3,2),</w:t>
+        <w:t>(3,2),</w:t>
       </w:r>
     </w:p>
     <w:p>
@@ -1331,7 +1322,6 @@
         <w:t xml:space="preserve">nacionalidade </w:t>
       </w:r>
       <w:proofErr w:type="spellStart"/>
-      <w:proofErr w:type="gramStart"/>
       <w:r>
         <w:rPr>
           <w:color w:val="2E74B5" w:themeColor="accent1" w:themeShade="BF"/>
@@ -1340,11 +1330,7 @@
       </w:r>
       <w:proofErr w:type="spellEnd"/>
       <w:r>
-        <w:t>(</w:t>
-      </w:r>
-      <w:proofErr w:type="gramEnd"/>
-      <w:r>
-        <w:t xml:space="preserve">20) </w:t>
+        <w:t xml:space="preserve">(20) </w:t>
       </w:r>
       <w:r>
         <w:rPr>
@@ -1387,15 +1373,7 @@
         <w:t xml:space="preserve"> </w:t>
       </w:r>
       <w:r>
-        <w:t>(id</w:t>
-      </w:r>
-      <w:proofErr w:type="gramStart"/>
-      <w:r>
-        <w:t>) )</w:t>
-      </w:r>
-      <w:proofErr w:type="gramEnd"/>
-      <w:r>
-        <w:t xml:space="preserve"> </w:t>
+        <w:t xml:space="preserve">(id) ) </w:t>
       </w:r>
     </w:p>
     <w:p>
@@ -1471,7 +1449,6 @@
       </w:r>
     </w:p>
     <w:p>
-      <w:proofErr w:type="gramStart"/>
       <w:r>
         <w:rPr>
           <w:color w:val="0070C0"/>
@@ -1479,11 +1456,7 @@
         <w:t>decimal</w:t>
       </w:r>
       <w:r>
-        <w:t>(</w:t>
-      </w:r>
-      <w:proofErr w:type="gramEnd"/>
-      <w:r>
-        <w:t>5,2) - 5 casas com 2 casas após a virgula. Ex:102,85</w:t>
+        <w:t>(5,2) - 5 casas com 2 casas após a virgula. Ex:102,85</w:t>
       </w:r>
     </w:p>
     <w:p>
@@ -2152,7 +2125,6 @@
         <w:t xml:space="preserve"> </w:t>
       </w:r>
       <w:proofErr w:type="spellStart"/>
-      <w:proofErr w:type="gramStart"/>
       <w:r>
         <w:rPr>
           <w:color w:val="0070C0"/>
@@ -2163,7 +2135,6 @@
       <w:r>
         <w:t>(</w:t>
       </w:r>
-      <w:proofErr w:type="gramEnd"/>
       <w:r>
         <w:rPr>
           <w:color w:val="ED7D31" w:themeColor="accent2"/>
@@ -2271,7 +2242,6 @@
         <w:t xml:space="preserve"> </w:t>
       </w:r>
       <w:proofErr w:type="spellStart"/>
-      <w:proofErr w:type="gramStart"/>
       <w:r>
         <w:rPr>
           <w:color w:val="0070C0"/>
@@ -2282,7 +2252,6 @@
       <w:r>
         <w:t>(</w:t>
       </w:r>
-      <w:proofErr w:type="gramEnd"/>
       <w:r>
         <w:rPr>
           <w:color w:val="ED7D31" w:themeColor="accent2"/>
@@ -2385,7 +2354,6 @@
         <w:t xml:space="preserve"> </w:t>
       </w:r>
       <w:proofErr w:type="spellStart"/>
-      <w:proofErr w:type="gramStart"/>
       <w:r>
         <w:rPr>
           <w:color w:val="0070C0"/>
@@ -2396,7 +2364,6 @@
       <w:r>
         <w:t>(</w:t>
       </w:r>
-      <w:proofErr w:type="gramEnd"/>
       <w:r>
         <w:rPr>
           <w:color w:val="ED7D31" w:themeColor="accent2"/>
@@ -2559,7 +2526,6 @@
         <w:t xml:space="preserve"> </w:t>
       </w:r>
       <w:proofErr w:type="spellStart"/>
-      <w:proofErr w:type="gramStart"/>
       <w:r>
         <w:rPr>
           <w:color w:val="0070C0"/>
@@ -2570,7 +2536,6 @@
       <w:r>
         <w:t>(</w:t>
       </w:r>
-      <w:proofErr w:type="gramEnd"/>
       <w:r>
         <w:rPr>
           <w:color w:val="ED7D31" w:themeColor="accent2"/>
@@ -2695,7 +2660,6 @@
         <w:t xml:space="preserve"> </w:t>
       </w:r>
       <w:proofErr w:type="spellStart"/>
-      <w:proofErr w:type="gramStart"/>
       <w:r>
         <w:rPr>
           <w:color w:val="0070C0"/>
@@ -2706,7 +2670,6 @@
       <w:r>
         <w:t>(</w:t>
       </w:r>
-      <w:proofErr w:type="gramEnd"/>
       <w:r>
         <w:rPr>
           <w:color w:val="ED7D31" w:themeColor="accent2"/>
@@ -2845,18 +2808,15 @@
         </w:rPr>
         <w:t xml:space="preserve"> </w:t>
       </w:r>
-      <w:proofErr w:type="gramStart"/>
       <w:r>
         <w:t>cursos(</w:t>
       </w:r>
-      <w:proofErr w:type="gramEnd"/>
     </w:p>
     <w:p>
       <w:r>
         <w:t xml:space="preserve">nome </w:t>
       </w:r>
       <w:proofErr w:type="spellStart"/>
-      <w:proofErr w:type="gramStart"/>
       <w:r>
         <w:rPr>
           <w:color w:val="0070C0"/>
@@ -2867,7 +2827,6 @@
       <w:r>
         <w:t>(</w:t>
       </w:r>
-      <w:proofErr w:type="gramEnd"/>
       <w:r>
         <w:rPr>
           <w:color w:val="ED7D31" w:themeColor="accent2"/>
@@ -3265,68 +3224,101 @@
         <w:t xml:space="preserve">6 </w:t>
       </w:r>
       <w:r>
-        <w:t>Modificar Linhas</w:t>
-      </w:r>
-      <w:r>
-        <w:t xml:space="preserve"> </w:t>
+        <w:t xml:space="preserve">Modificar Linhas </w:t>
       </w:r>
       <w:bookmarkEnd w:id="8"/>
       <w:r>
+        <w:t xml:space="preserve">(Update - Delete – </w:t>
+      </w:r>
+      <w:proofErr w:type="spellStart"/>
+      <w:r>
+        <w:t>Truncate</w:t>
+      </w:r>
+      <w:proofErr w:type="spellEnd"/>
+      <w:r>
+        <w:t>)</w:t>
+      </w:r>
+    </w:p>
+    <w:p>
+      <w:r>
+        <w:t>Exemplo:</w:t>
+      </w:r>
+    </w:p>
+    <w:p>
+      <w:proofErr w:type="spellStart"/>
+      <w:r>
+        <w:rPr>
+          <w:color w:val="0070C0"/>
+        </w:rPr>
+        <w:t>insert</w:t>
+      </w:r>
+      <w:proofErr w:type="spellEnd"/>
+      <w:r>
+        <w:rPr>
+          <w:color w:val="0070C0"/>
+        </w:rPr>
+        <w:t xml:space="preserve"> </w:t>
+      </w:r>
+      <w:proofErr w:type="spellStart"/>
+      <w:r>
+        <w:rPr>
+          <w:color w:val="0070C0"/>
+        </w:rPr>
+        <w:t>into</w:t>
+      </w:r>
+      <w:proofErr w:type="spellEnd"/>
+      <w:r>
+        <w:t xml:space="preserve"> cursos </w:t>
+      </w:r>
+      <w:proofErr w:type="spellStart"/>
+      <w:r>
+        <w:rPr>
+          <w:color w:val="0070C0"/>
+        </w:rPr>
+        <w:t>values</w:t>
+      </w:r>
+      <w:proofErr w:type="spellEnd"/>
+    </w:p>
+    <w:p>
+      <w:r>
         <w:t>(</w:t>
       </w:r>
       <w:r>
-        <w:t xml:space="preserve">Update - Delete – </w:t>
-      </w:r>
-      <w:proofErr w:type="spellStart"/>
-      <w:r>
-        <w:t>Truncate</w:t>
-      </w:r>
-      <w:proofErr w:type="spellEnd"/>
-      <w:r>
-        <w:t>)</w:t>
-      </w:r>
-    </w:p>
-    <w:p>
-      <w:r>
-        <w:t>Exemplo:</w:t>
-      </w:r>
-    </w:p>
-    <w:p>
-      <w:proofErr w:type="spellStart"/>
-      <w:r>
-        <w:t>insert</w:t>
-      </w:r>
-      <w:proofErr w:type="spellEnd"/>
-      <w:r>
-        <w:t xml:space="preserve"> </w:t>
-      </w:r>
-      <w:proofErr w:type="spellStart"/>
-      <w:r>
-        <w:t>into</w:t>
-      </w:r>
-      <w:proofErr w:type="spellEnd"/>
-      <w:r>
-        <w:t xml:space="preserve"> cursos </w:t>
-      </w:r>
-      <w:proofErr w:type="spellStart"/>
-      <w:r>
-        <w:t>values</w:t>
-      </w:r>
-      <w:proofErr w:type="spellEnd"/>
-    </w:p>
-    <w:p>
-      <w:r>
-        <w:t>('1', 'PHP', '','20', '12', '2016'),</w:t>
-      </w:r>
-    </w:p>
-    <w:p>
-      <w:r>
-        <w:t>('2', 'Java', '', '40', '15', '2018'),</w:t>
-      </w:r>
-    </w:p>
-    <w:p>
-      <w:r>
-        <w:t>('3', 'Python', '', '80', '24', '2017');</w:t>
+        <w:rPr>
+          <w:color w:val="ED7D31" w:themeColor="accent2"/>
+        </w:rPr>
+        <w:t>'1', 'PHP', '','20', '12', '2016'</w:t>
+      </w:r>
+      <w:r>
+        <w:t>),</w:t>
+      </w:r>
+    </w:p>
+    <w:p>
+      <w:r>
+        <w:t>(</w:t>
+      </w:r>
+      <w:r>
+        <w:rPr>
+          <w:color w:val="ED7D31" w:themeColor="accent2"/>
+        </w:rPr>
+        <w:t>'2', 'Java', '', '40', '15', '2018'</w:t>
+      </w:r>
+      <w:r>
+        <w:t>),</w:t>
+      </w:r>
+    </w:p>
+    <w:p>
+      <w:r>
+        <w:t>(</w:t>
+      </w:r>
+      <w:r>
+        <w:rPr>
+          <w:color w:val="ED7D31" w:themeColor="accent2"/>
+        </w:rPr>
+        <w:t>'3', 'Python', '', '80', '24', '2017'</w:t>
+      </w:r>
+      <w:r>
+        <w:t>);</w:t>
       </w:r>
     </w:p>
     <w:p/>
@@ -3341,14 +3333,41 @@
     <w:p/>
     <w:p>
       <w:r>
-        <w:t xml:space="preserve">update cursos set nome = 'HTML' </w:t>
-      </w:r>
-      <w:proofErr w:type="spellStart"/>
-      <w:r>
+        <w:rPr>
+          <w:color w:val="0070C0"/>
+        </w:rPr>
+        <w:t xml:space="preserve">update </w:t>
+      </w:r>
+      <w:r>
+        <w:t xml:space="preserve">cursos </w:t>
+      </w:r>
+      <w:r>
+        <w:rPr>
+          <w:color w:val="0070C0"/>
+        </w:rPr>
+        <w:t xml:space="preserve">set </w:t>
+      </w:r>
+      <w:r>
+        <w:t xml:space="preserve">nome = </w:t>
+      </w:r>
+      <w:r>
+        <w:rPr>
+          <w:color w:val="ED7D31" w:themeColor="accent2"/>
+        </w:rPr>
+        <w:t xml:space="preserve">'HTML' </w:t>
+      </w:r>
+      <w:proofErr w:type="spellStart"/>
+      <w:r>
+        <w:rPr>
+          <w:color w:val="0070C0"/>
+        </w:rPr>
         <w:t>where</w:t>
       </w:r>
       <w:proofErr w:type="spellEnd"/>
       <w:r>
+        <w:rPr>
+          <w:color w:val="0070C0"/>
+        </w:rPr>
         <w:t xml:space="preserve"> </w:t>
       </w:r>
       <w:proofErr w:type="spellStart"/>
@@ -3357,7 +3376,16 @@
       </w:r>
       <w:proofErr w:type="spellEnd"/>
       <w:r>
-        <w:t xml:space="preserve"> = '1';</w:t>
+        <w:t xml:space="preserve"> = '</w:t>
+      </w:r>
+      <w:r>
+        <w:rPr>
+          <w:color w:val="ED7D31" w:themeColor="accent2"/>
+        </w:rPr>
+        <w:t>1</w:t>
+      </w:r>
+      <w:r>
+        <w:t>';</w:t>
       </w:r>
     </w:p>
     <w:p>
@@ -3368,14 +3396,50 @@
     <w:p/>
     <w:p>
       <w:r>
-        <w:t xml:space="preserve">update cursos set nome = 'PHP', ano = '2019' </w:t>
-      </w:r>
-      <w:proofErr w:type="spellStart"/>
-      <w:r>
+        <w:rPr>
+          <w:color w:val="0070C0"/>
+        </w:rPr>
+        <w:t xml:space="preserve">update </w:t>
+      </w:r>
+      <w:r>
+        <w:t xml:space="preserve">cursos </w:t>
+      </w:r>
+      <w:r>
+        <w:rPr>
+          <w:color w:val="0070C0"/>
+        </w:rPr>
+        <w:t xml:space="preserve">set </w:t>
+      </w:r>
+      <w:r>
+        <w:t xml:space="preserve">nome = </w:t>
+      </w:r>
+      <w:r>
+        <w:rPr>
+          <w:color w:val="ED7D31" w:themeColor="accent2"/>
+        </w:rPr>
+        <w:t>'PHP'</w:t>
+      </w:r>
+      <w:r>
+        <w:t xml:space="preserve">, ano = </w:t>
+      </w:r>
+      <w:r>
+        <w:rPr>
+          <w:color w:val="ED7D31" w:themeColor="accent2"/>
+        </w:rPr>
+        <w:t xml:space="preserve">'2019' </w:t>
+      </w:r>
+      <w:proofErr w:type="spellStart"/>
+      <w:r>
+        <w:rPr>
+          <w:color w:val="0070C0"/>
+        </w:rPr>
         <w:t>where</w:t>
       </w:r>
       <w:proofErr w:type="spellEnd"/>
       <w:r>
+        <w:rPr>
+          <w:color w:val="0070C0"/>
+        </w:rPr>
         <w:t xml:space="preserve"> </w:t>
       </w:r>
       <w:proofErr w:type="spellStart"/>
@@ -3384,24 +3448,39 @@
       </w:r>
       <w:proofErr w:type="spellEnd"/>
       <w:r>
-        <w:t xml:space="preserve"> = '1';</w:t>
-      </w:r>
-    </w:p>
-    <w:p>
-      <w:r>
-        <w:t xml:space="preserve">Modifica </w:t>
-      </w:r>
-      <w:r>
-        <w:t xml:space="preserve">mais de </w:t>
-      </w:r>
-      <w:r>
-        <w:t>um parâmetro da linha</w:t>
+        <w:t xml:space="preserve"> = '</w:t>
+      </w:r>
+      <w:r>
+        <w:rPr>
+          <w:color w:val="ED7D31" w:themeColor="accent2"/>
+        </w:rPr>
+        <w:t>1</w:t>
+      </w:r>
+      <w:r>
+        <w:t>';</w:t>
+      </w:r>
+    </w:p>
+    <w:p>
+      <w:r>
+        <w:t>Modifica mais de um parâmetro da linha</w:t>
       </w:r>
     </w:p>
     <w:p/>
     <w:p>
       <w:r>
-        <w:t xml:space="preserve">update cursos set </w:t>
+        <w:rPr>
+          <w:color w:val="0070C0"/>
+        </w:rPr>
+        <w:t xml:space="preserve">update </w:t>
+      </w:r>
+      <w:r>
+        <w:t xml:space="preserve">cursos </w:t>
+      </w:r>
+      <w:r>
+        <w:rPr>
+          <w:color w:val="0070C0"/>
+        </w:rPr>
+        <w:t xml:space="preserve">set </w:t>
       </w:r>
       <w:proofErr w:type="spellStart"/>
       <w:r>
@@ -3409,15 +3488,39 @@
       </w:r>
       <w:proofErr w:type="spellEnd"/>
       <w:r>
-        <w:t xml:space="preserve"> = 'curso antigo' </w:t>
-      </w:r>
-      <w:proofErr w:type="spellStart"/>
-      <w:r>
+        <w:t xml:space="preserve"> = </w:t>
+      </w:r>
+      <w:r>
+        <w:rPr>
+          <w:color w:val="ED7D31" w:themeColor="accent2"/>
+        </w:rPr>
+        <w:t>'curso antigo</w:t>
+      </w:r>
+      <w:r>
+        <w:t xml:space="preserve">' </w:t>
+      </w:r>
+      <w:proofErr w:type="spellStart"/>
+      <w:r>
+        <w:rPr>
+          <w:color w:val="0070C0"/>
+        </w:rPr>
         <w:t>where</w:t>
       </w:r>
       <w:proofErr w:type="spellEnd"/>
       <w:r>
-        <w:t xml:space="preserve"> ano = '2017' </w:t>
+        <w:rPr>
+          <w:color w:val="0070C0"/>
+        </w:rPr>
+        <w:t xml:space="preserve"> </w:t>
+      </w:r>
+      <w:r>
+        <w:t xml:space="preserve">ano = </w:t>
+      </w:r>
+      <w:r>
+        <w:rPr>
+          <w:color w:val="ED7D31" w:themeColor="accent2"/>
+        </w:rPr>
+        <w:t xml:space="preserve">'2017' </w:t>
       </w:r>
       <w:proofErr w:type="spellStart"/>
       <w:r>
@@ -3425,7 +3528,16 @@
       </w:r>
       <w:proofErr w:type="spellEnd"/>
       <w:r>
-        <w:t xml:space="preserve"> 1;</w:t>
+        <w:t xml:space="preserve"> </w:t>
+      </w:r>
+      <w:r>
+        <w:rPr>
+          <w:color w:val="ED7D31" w:themeColor="accent2"/>
+        </w:rPr>
+        <w:t>1</w:t>
+      </w:r>
+      <w:r>
+        <w:t>;</w:t>
       </w:r>
     </w:p>
     <w:p>
@@ -3451,14 +3563,171 @@
         <w:t>6.2 Delete</w:t>
       </w:r>
     </w:p>
-    <w:p/>
+    <w:p>
+      <w:r>
+        <w:rPr>
+          <w:color w:val="0070C0"/>
+        </w:rPr>
+        <w:t xml:space="preserve">delete </w:t>
+      </w:r>
+      <w:proofErr w:type="spellStart"/>
+      <w:r>
+        <w:rPr>
+          <w:color w:val="0070C0"/>
+        </w:rPr>
+        <w:t>from</w:t>
+      </w:r>
+      <w:proofErr w:type="spellEnd"/>
+      <w:r>
+        <w:rPr>
+          <w:color w:val="0070C0"/>
+        </w:rPr>
+        <w:t xml:space="preserve"> </w:t>
+      </w:r>
+      <w:r>
+        <w:t xml:space="preserve">cursos </w:t>
+      </w:r>
+      <w:proofErr w:type="spellStart"/>
+      <w:r>
+        <w:rPr>
+          <w:color w:val="0070C0"/>
+        </w:rPr>
+        <w:t>where</w:t>
+      </w:r>
+      <w:proofErr w:type="spellEnd"/>
+      <w:r>
+        <w:rPr>
+          <w:color w:val="0070C0"/>
+        </w:rPr>
+        <w:t xml:space="preserve"> </w:t>
+      </w:r>
+      <w:proofErr w:type="spellStart"/>
+      <w:r>
+        <w:t>idcurso</w:t>
+      </w:r>
+      <w:proofErr w:type="spellEnd"/>
+      <w:r>
+        <w:t xml:space="preserve"> = </w:t>
+      </w:r>
+      <w:r>
+        <w:rPr>
+          <w:color w:val="ED7D31" w:themeColor="accent2"/>
+        </w:rPr>
+        <w:t>'1'</w:t>
+      </w:r>
+      <w:r>
+        <w:t>;</w:t>
+      </w:r>
+    </w:p>
+    <w:p>
+      <w:r>
+        <w:t>Deleta uma linha da tabela</w:t>
+      </w:r>
+      <w:r>
+        <w:t>. Pode-se apagar mais de uma linha de uma única vez, mas não é recomendado.</w:t>
+      </w:r>
+    </w:p>
+    <w:p>
+      <w:pPr>
+        <w:pStyle w:val="Ttulo2"/>
+      </w:pPr>
+      <w:r>
+        <w:t xml:space="preserve">6.3 </w:t>
+      </w:r>
+      <w:proofErr w:type="spellStart"/>
+      <w:r>
+        <w:t>Truncate</w:t>
+      </w:r>
+      <w:proofErr w:type="spellEnd"/>
+    </w:p>
+    <w:p>
+      <w:proofErr w:type="spellStart"/>
+      <w:r>
+        <w:rPr>
+          <w:color w:val="0070C0"/>
+        </w:rPr>
+        <w:t>Truncate</w:t>
+      </w:r>
+      <w:proofErr w:type="spellEnd"/>
+      <w:r>
+        <w:rPr>
+          <w:color w:val="0070C0"/>
+        </w:rPr>
+        <w:t xml:space="preserve"> </w:t>
+      </w:r>
+      <w:r>
+        <w:t>cursos;</w:t>
+      </w:r>
+    </w:p>
+    <w:p>
+      <w:r>
+        <w:t>Apaga todas as linhas da tabela.</w:t>
+      </w:r>
+    </w:p>
+    <w:p>
+      <w:pPr>
+        <w:pStyle w:val="Ttulo1"/>
+      </w:pPr>
+      <w:r>
+        <w:t>7 B</w:t>
+      </w:r>
+      <w:r>
+        <w:t>ackup</w:t>
+      </w:r>
+    </w:p>
+    <w:p>
+      <w:r>
+        <w:t>Salvar o Arquivo para</w:t>
+      </w:r>
+      <w:r>
+        <w:t xml:space="preserve"> fazer o backup</w:t>
+      </w:r>
+      <w:r>
+        <w:t xml:space="preserve"> dos dados</w:t>
+      </w:r>
+      <w:r>
+        <w:t xml:space="preserve"> no </w:t>
+      </w:r>
+      <w:proofErr w:type="spellStart"/>
+      <w:r>
+        <w:t>Mysql</w:t>
+      </w:r>
+      <w:proofErr w:type="spellEnd"/>
+      <w:r>
+        <w:t xml:space="preserve"> Workbench: Server – Data </w:t>
+      </w:r>
+      <w:proofErr w:type="spellStart"/>
+      <w:r>
+        <w:t>Export</w:t>
+      </w:r>
+      <w:proofErr w:type="spellEnd"/>
+      <w:r>
+        <w:t xml:space="preserve"> – Selecione o Banco e as Tabelas – Selecione Pasta ou Arquivo único – Marque a opção  “Include </w:t>
+      </w:r>
+      <w:proofErr w:type="spellStart"/>
+      <w:r>
+        <w:t>Create</w:t>
+      </w:r>
+      <w:proofErr w:type="spellEnd"/>
+      <w:r>
+        <w:t xml:space="preserve"> </w:t>
+      </w:r>
+      <w:proofErr w:type="spellStart"/>
+      <w:r>
+        <w:t>Schema</w:t>
+      </w:r>
+      <w:proofErr w:type="spellEnd"/>
+      <w:r>
+        <w:t>” – Start Export.</w:t>
+      </w:r>
+    </w:p>
     <w:p>
       <w:pPr>
         <w:pStyle w:val="Ttulo1"/>
       </w:pPr>
       <w:bookmarkStart w:id="9" w:name="_Toc151197210"/>
       <w:r>
-        <w:t>7</w:t>
+        <w:t>8</w:t>
       </w:r>
       <w:r>
         <w:t xml:space="preserve"> Select</w:t>
